--- a/pricelistdocuments/hajjumrahpkgPricelist.docx
+++ b/pricelistdocuments/hajjumrahpkgPricelist.docx
@@ -259,7 +259,15 @@
                 <w:sz w:val="24"/>
                 <w:szCs w:val="24"/>
               </w:rPr>
-              <w:t>125,000</w:t>
+              <w:t>38</w:t>
+            </w:r>
+            <w:r>
+              <w:rPr>
+                <w:rFonts w:ascii="Times New Roman" w:eastAsia="Times New Roman" w:hAnsi="Times New Roman" w:cs="Times New Roman"/>
+                <w:sz w:val="24"/>
+                <w:szCs w:val="24"/>
+              </w:rPr>
+              <w:t>5,000</w:t>
             </w:r>
           </w:p>
         </w:tc>
@@ -375,7 +383,23 @@
                 <w:sz w:val="24"/>
                 <w:szCs w:val="24"/>
               </w:rPr>
-              <w:t>145,000</w:t>
+              <w:t>4</w:t>
+            </w:r>
+            <w:r>
+              <w:rPr>
+                <w:rFonts w:ascii="Times New Roman" w:eastAsia="Times New Roman" w:hAnsi="Times New Roman" w:cs="Times New Roman"/>
+                <w:sz w:val="24"/>
+                <w:szCs w:val="24"/>
+              </w:rPr>
+              <w:t>8</w:t>
+            </w:r>
+            <w:r>
+              <w:rPr>
+                <w:rFonts w:ascii="Times New Roman" w:eastAsia="Times New Roman" w:hAnsi="Times New Roman" w:cs="Times New Roman"/>
+                <w:sz w:val="24"/>
+                <w:szCs w:val="24"/>
+              </w:rPr>
+              <w:t>5,000</w:t>
             </w:r>
           </w:p>
         </w:tc>
@@ -491,7 +515,31 @@
                 <w:sz w:val="24"/>
                 <w:szCs w:val="24"/>
               </w:rPr>
-              <w:t>185,000</w:t>
+              <w:t>6</w:t>
+            </w:r>
+            <w:r>
+              <w:rPr>
+                <w:rFonts w:ascii="Times New Roman" w:eastAsia="Times New Roman" w:hAnsi="Times New Roman" w:cs="Times New Roman"/>
+                <w:sz w:val="24"/>
+                <w:szCs w:val="24"/>
+              </w:rPr>
+              <w:t>5</w:t>
+            </w:r>
+            <w:r>
+              <w:rPr>
+                <w:rFonts w:ascii="Times New Roman" w:eastAsia="Times New Roman" w:hAnsi="Times New Roman" w:cs="Times New Roman"/>
+                <w:sz w:val="24"/>
+                <w:szCs w:val="24"/>
+              </w:rPr>
+              <w:t>0</w:t>
+            </w:r>
+            <w:r>
+              <w:rPr>
+                <w:rFonts w:ascii="Times New Roman" w:eastAsia="Times New Roman" w:hAnsi="Times New Roman" w:cs="Times New Roman"/>
+                <w:sz w:val="24"/>
+                <w:szCs w:val="24"/>
+              </w:rPr>
+              <w:t>,000</w:t>
             </w:r>
           </w:p>
         </w:tc>
@@ -617,7 +665,15 @@
                 <w:sz w:val="24"/>
                 <w:szCs w:val="24"/>
               </w:rPr>
-              <w:t>210,000</w:t>
+              <w:t>725</w:t>
+            </w:r>
+            <w:r>
+              <w:rPr>
+                <w:rFonts w:ascii="Times New Roman" w:eastAsia="Times New Roman" w:hAnsi="Times New Roman" w:cs="Times New Roman"/>
+                <w:sz w:val="24"/>
+                <w:szCs w:val="24"/>
+              </w:rPr>
+              <w:t>,000</w:t>
             </w:r>
           </w:p>
         </w:tc>
@@ -743,7 +799,15 @@
                 <w:sz w:val="24"/>
                 <w:szCs w:val="24"/>
               </w:rPr>
-              <w:t>160,000</w:t>
+              <w:t>420</w:t>
+            </w:r>
+            <w:r>
+              <w:rPr>
+                <w:rFonts w:ascii="Times New Roman" w:eastAsia="Times New Roman" w:hAnsi="Times New Roman" w:cs="Times New Roman"/>
+                <w:sz w:val="24"/>
+                <w:szCs w:val="24"/>
+              </w:rPr>
+              <w:t>,000</w:t>
             </w:r>
           </w:p>
         </w:tc>
@@ -859,7 +923,15 @@
                 <w:sz w:val="24"/>
                 <w:szCs w:val="24"/>
               </w:rPr>
-              <w:t>175,000</w:t>
+              <w:t>550</w:t>
+            </w:r>
+            <w:r>
+              <w:rPr>
+                <w:rFonts w:ascii="Times New Roman" w:eastAsia="Times New Roman" w:hAnsi="Times New Roman" w:cs="Times New Roman"/>
+                <w:sz w:val="24"/>
+                <w:szCs w:val="24"/>
+              </w:rPr>
+              <w:t>,000</w:t>
             </w:r>
           </w:p>
         </w:tc>
@@ -975,7 +1047,15 @@
                 <w:sz w:val="24"/>
                 <w:szCs w:val="24"/>
               </w:rPr>
-              <w:t>155,000</w:t>
+              <w:t>395</w:t>
+            </w:r>
+            <w:r>
+              <w:rPr>
+                <w:rFonts w:ascii="Times New Roman" w:eastAsia="Times New Roman" w:hAnsi="Times New Roman" w:cs="Times New Roman"/>
+                <w:sz w:val="24"/>
+                <w:szCs w:val="24"/>
+              </w:rPr>
+              <w:t>,000</w:t>
             </w:r>
           </w:p>
         </w:tc>
@@ -1081,7 +1161,15 @@
                 <w:sz w:val="24"/>
                 <w:szCs w:val="24"/>
               </w:rPr>
-              <w:t>450,000</w:t>
+              <w:t>1,850,</w:t>
+            </w:r>
+            <w:r>
+              <w:rPr>
+                <w:rFonts w:ascii="Times New Roman" w:eastAsia="Times New Roman" w:hAnsi="Times New Roman" w:cs="Times New Roman"/>
+                <w:sz w:val="24"/>
+                <w:szCs w:val="24"/>
+              </w:rPr>
+              <w:t>000</w:t>
             </w:r>
           </w:p>
         </w:tc>
@@ -1187,7 +1275,17 @@
                 <w:sz w:val="24"/>
                 <w:szCs w:val="24"/>
               </w:rPr>
-              <w:t>650,000</w:t>
+              <w:t>2,4</w:t>
+            </w:r>
+            <w:bookmarkStart w:id="0" w:name="_GoBack"/>
+            <w:bookmarkEnd w:id="0"/>
+            <w:r>
+              <w:rPr>
+                <w:rFonts w:ascii="Times New Roman" w:eastAsia="Times New Roman" w:hAnsi="Times New Roman" w:cs="Times New Roman"/>
+                <w:sz w:val="24"/>
+                <w:szCs w:val="24"/>
+              </w:rPr>
+              <w:t>50,000</w:t>
             </w:r>
           </w:p>
         </w:tc>
@@ -1233,8 +1331,6 @@
       </w:tr>
     </w:tbl>
     <w:p>
-      <w:bookmarkStart w:id="0" w:name="_GoBack"/>
-      <w:bookmarkEnd w:id="0"/>
       <w:r>
         <w:rPr>
           <w:noProof/>
@@ -1245,10 +1341,10 @@
               <wp:anchor distT="45720" distB="45720" distL="114300" distR="114300" simplePos="0" relativeHeight="251659264" behindDoc="0" locked="0" layoutInCell="1" allowOverlap="1">
                 <wp:simplePos x="0" y="0"/>
                 <wp:positionH relativeFrom="margin">
-                  <wp:align>right</wp:align>
+                  <wp:posOffset>628650</wp:posOffset>
                 </wp:positionH>
                 <wp:positionV relativeFrom="paragraph">
-                  <wp:posOffset>2628265</wp:posOffset>
+                  <wp:posOffset>2618740</wp:posOffset>
                 </wp:positionV>
                 <wp:extent cx="5476875" cy="752475"/>
                 <wp:effectExtent l="0" t="0" r="9525" b="9525"/>
@@ -1302,12 +1398,6 @@
                             </w:pPr>
                             <w:r>
                               <w:rPr>
-                                <w:rFonts w:ascii="Segoe UI Symbol" w:eastAsia="Times New Roman" w:hAnsi="Segoe UI Symbol" w:cs="Segoe UI Symbol"/>
-                              </w:rPr>
-                              <w:t>🕋</w:t>
-                            </w:r>
-                            <w:r>
-                              <w:rPr>
                                 <w:rFonts w:eastAsia="Times New Roman"/>
                               </w:rPr>
                               <w:t xml:space="preserve"> Hajj &amp; </w:t>
@@ -1351,7 +1441,7 @@
                 <v:stroke joinstyle="miter"/>
                 <v:path gradientshapeok="t" o:connecttype="rect"/>
               </v:shapetype>
-              <v:shape id="Text Box 2" o:spid="_x0000_s1026" type="#_x0000_t202" style="position:absolute;margin-left:380.05pt;margin-top:206.95pt;width:431.25pt;height:59.25pt;z-index:251659264;visibility:visible;mso-wrap-style:square;mso-width-percent:0;mso-height-percent:0;mso-wrap-distance-left:9pt;mso-wrap-distance-top:3.6pt;mso-wrap-distance-right:9pt;mso-wrap-distance-bottom:3.6pt;mso-position-horizontal:right;mso-position-horizontal-relative:margin;mso-position-vertical:absolute;mso-position-vertical-relative:text;mso-width-percent:0;mso-height-percent:0;mso-width-relative:margin;mso-height-relative:margin;v-text-anchor:top" o:gfxdata="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" stroked="f">
+              <v:shape id="Text Box 2" o:spid="_x0000_s1026" type="#_x0000_t202" style="position:absolute;margin-left:49.5pt;margin-top:206.2pt;width:431.25pt;height:59.25pt;z-index:251659264;visibility:visible;mso-wrap-style:square;mso-width-percent:0;mso-height-percent:0;mso-wrap-distance-left:9pt;mso-wrap-distance-top:3.6pt;mso-wrap-distance-right:9pt;mso-wrap-distance-bottom:3.6pt;mso-position-horizontal:absolute;mso-position-horizontal-relative:margin;mso-position-vertical:absolute;mso-position-vertical-relative:text;mso-width-percent:0;mso-height-percent:0;mso-width-relative:margin;mso-height-relative:margin;v-text-anchor:top" o:gfxdata="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" stroked="f">
                 <v:textbox>
                   <w:txbxContent>
                     <w:p>
@@ -1371,12 +1461,6 @@
                           <w:rFonts w:eastAsia="Times New Roman"/>
                         </w:rPr>
                       </w:pPr>
-                      <w:r>
-                        <w:rPr>
-                          <w:rFonts w:ascii="Segoe UI Symbol" w:eastAsia="Times New Roman" w:hAnsi="Segoe UI Symbol" w:cs="Segoe UI Symbol"/>
-                        </w:rPr>
-                        <w:t>🕋</w:t>
-                      </w:r>
                       <w:r>
                         <w:rPr>
                           <w:rFonts w:eastAsia="Times New Roman"/>
